--- a/Documents/功能设计.docx
+++ b/Documents/功能设计.docx
@@ -1,10 +1,10 @@
 
 <file path=word/document.xml><?xml version="1.0" encoding="utf-8"?>
-<w:document xmlns:wpc="http://schemas.microsoft.com/office/word/2010/wordprocessingCanvas" xmlns:cx="http://schemas.microsoft.com/office/drawing/2014/chartex" xmlns:cx1="http://schemas.microsoft.com/office/drawing/2015/9/8/chartex" xmlns:cx2="http://schemas.microsoft.com/office/drawing/2015/10/21/chartex" xmlns:cx3="http://schemas.microsoft.com/office/drawing/2016/5/9/chartex" xmlns:cx4="http://schemas.microsoft.com/office/drawing/2016/5/10/chartex" xmlns:cx5="http://schemas.microsoft.com/office/drawing/2016/5/11/chartex" xmlns:cx6="http://schemas.microsoft.com/office/drawing/2016/5/12/chartex" xmlns:cx7="http://schemas.microsoft.com/office/drawing/2016/5/13/chartex" xmlns:cx8="http://schemas.microsoft.com/office/drawing/2016/5/14/chartex" xmlns:mc="http://schemas.openxmlformats.org/markup-compatibility/2006" xmlns:aink="http://schemas.microsoft.com/office/drawing/2016/ink" xmlns:am3d="http://schemas.microsoft.com/office/drawing/2017/model3d" xmlns:o="urn:schemas-microsoft-com:office:office" xmlns:r="http://schemas.openxmlformats.org/officeDocument/2006/relationships" xmlns:m="http://schemas.openxmlformats.org/officeDocument/2006/math" xmlns:v="urn:schemas-microsoft-com:vml" xmlns:wp14="http://schemas.microsoft.com/office/word/2010/wordprocessingDrawing" xmlns:wp="http://schemas.openxmlformats.org/drawingml/2006/wordprocessingDrawing" xmlns:w10="urn:schemas-microsoft-com:office:word" xmlns:w="http://schemas.openxmlformats.org/wordprocessingml/2006/main" xmlns:w14="http://schemas.microsoft.com/office/word/2010/wordml" xmlns:w15="http://schemas.microsoft.com/office/word/2012/wordml" xmlns:w16cid="http://schemas.microsoft.com/office/word/2016/wordml/cid" xmlns:w16se="http://schemas.microsoft.com/office/word/2015/wordml/symex" xmlns:wpg="http://schemas.microsoft.com/office/word/2010/wordprocessingGroup" xmlns:wpi="http://schemas.microsoft.com/office/word/2010/wordprocessingInk" xmlns:wne="http://schemas.microsoft.com/office/word/2006/wordml" xmlns:wps="http://schemas.microsoft.com/office/word/2010/wordprocessingShape" mc:Ignorable="w14 w15 w16se w16cid wp14">
+<w:document xmlns:wpc="http://schemas.microsoft.com/office/word/2010/wordprocessingCanvas" xmlns:cx="http://schemas.microsoft.com/office/drawing/2014/chartex" xmlns:mc="http://schemas.openxmlformats.org/markup-compatibility/2006" xmlns:o="urn:schemas-microsoft-com:office:office" xmlns:r="http://schemas.openxmlformats.org/officeDocument/2006/relationships" xmlns:m="http://schemas.openxmlformats.org/officeDocument/2006/math" xmlns:v="urn:schemas-microsoft-com:vml" xmlns:wp14="http://schemas.microsoft.com/office/word/2010/wordprocessingDrawing" xmlns:wp="http://schemas.openxmlformats.org/drawingml/2006/wordprocessingDrawing" xmlns:w10="urn:schemas-microsoft-com:office:word" xmlns:w="http://schemas.openxmlformats.org/wordprocessingml/2006/main" xmlns:w14="http://schemas.microsoft.com/office/word/2010/wordml" xmlns:w15="http://schemas.microsoft.com/office/word/2012/wordml" xmlns:w16se="http://schemas.microsoft.com/office/word/2015/wordml/symex" xmlns:wpg="http://schemas.microsoft.com/office/word/2010/wordprocessingGroup" xmlns:wpi="http://schemas.microsoft.com/office/word/2010/wordprocessingInk" xmlns:wne="http://schemas.microsoft.com/office/word/2006/wordml" xmlns:wps="http://schemas.microsoft.com/office/word/2010/wordprocessingShape" mc:Ignorable="w14 w15 w16se wp14">
   <w:body>
     <w:p>
       <w:pPr>
-        <w:pStyle w:val="1"/>
+        <w:pStyle w:val="Heading1"/>
       </w:pPr>
       <w:r>
         <w:rPr>
@@ -18,7 +18,7 @@
     </w:p>
     <w:p>
       <w:pPr>
-        <w:pStyle w:val="2"/>
+        <w:pStyle w:val="Heading2"/>
       </w:pPr>
       <w:r>
         <w:rPr>
@@ -29,7 +29,7 @@
     </w:p>
     <w:p>
       <w:pPr>
-        <w:pStyle w:val="a7"/>
+        <w:pStyle w:val="a"/>
         <w:numPr>
           <w:ilvl w:val="0"/>
           <w:numId w:val="7"/>
@@ -71,7 +71,7 @@
     </w:p>
     <w:p>
       <w:pPr>
-        <w:pStyle w:val="a7"/>
+        <w:pStyle w:val="a"/>
         <w:numPr>
           <w:ilvl w:val="0"/>
           <w:numId w:val="7"/>
@@ -81,12 +81,276 @@
         <w:rPr>
           <w:rFonts w:hint="eastAsia"/>
         </w:rPr>
+        <w:t>网站首页应有一个寄快递按钮，点击之后进入发货单填写页面，右上角应有登陆按钮，点击进入登陆页面</w:t>
+      </w:r>
+    </w:p>
+    <w:p>
+      <w:pPr>
+        <w:pStyle w:val="a"/>
+        <w:numPr>
+          <w:ilvl w:val="0"/>
+          <w:numId w:val="7"/>
+        </w:numPr>
+      </w:pPr>
+      <w:r>
+        <w:rPr>
+          <w:rFonts w:hint="eastAsia"/>
+        </w:rPr>
+        <w:t>系统内共有</w:t>
+      </w:r>
+      <w:r>
+        <w:rPr>
+          <w:rFonts w:hint="eastAsia"/>
+        </w:rPr>
+        <w:t>四</w:t>
+      </w:r>
+      <w:r>
+        <w:rPr>
+          <w:rFonts w:hint="eastAsia"/>
+        </w:rPr>
+        <w:t>种职位</w:t>
+      </w:r>
+      <w:r>
+        <w:rPr>
+          <w:rFonts w:hint="eastAsia"/>
+        </w:rPr>
+        <w:t>青岛总经理，部门</w:t>
+      </w:r>
+      <w:r>
+        <w:rPr>
+          <w:rFonts w:hint="eastAsia"/>
+        </w:rPr>
+        <w:t>经理，取派员</w:t>
+      </w:r>
+    </w:p>
+    <w:p>
+      <w:pPr>
+        <w:pStyle w:val="a"/>
+        <w:numPr>
+          <w:ilvl w:val="0"/>
+          <w:numId w:val="7"/>
+        </w:numPr>
+      </w:pPr>
+      <w:r>
+        <w:rPr>
+          <w:rFonts w:hint="eastAsia"/>
+        </w:rPr>
+        <w:t>登录成功后根据</w:t>
+      </w:r>
+      <w:r>
+        <w:rPr>
+          <w:rFonts w:hint="eastAsia"/>
+        </w:rPr>
+        <w:t>权限</w:t>
+      </w:r>
+      <w:r>
+        <w:rPr>
+          <w:rFonts w:hint="eastAsia"/>
+        </w:rPr>
+        <w:t>的不同跳转到不同的主页</w:t>
+      </w:r>
+    </w:p>
+    <w:p>
+      <w:pPr>
+        <w:pStyle w:val="a"/>
+        <w:numPr>
+          <w:ilvl w:val="0"/>
+          <w:numId w:val="7"/>
+        </w:numPr>
+      </w:pPr>
+      <w:r>
+        <w:rPr>
+          <w:rFonts w:hint="eastAsia"/>
+        </w:rPr>
+        <w:t>系统管理员</w:t>
+      </w:r>
+      <w:r>
+        <w:rPr>
+          <w:rFonts w:hint="eastAsia"/>
+        </w:rPr>
+        <w:t>特殊账号</w:t>
+      </w:r>
+      <w:r>
+        <w:rPr>
+          <w:rFonts w:hint="eastAsia"/>
+        </w:rPr>
+        <w:t>和青岛总经理</w:t>
+      </w:r>
+      <w:r>
+        <w:rPr>
+          <w:rFonts w:hint="eastAsia"/>
+        </w:rPr>
+        <w:t>登陆后的页面</w:t>
+      </w:r>
+      <w:r>
+        <w:rPr>
+          <w:rFonts w:hint="eastAsia"/>
+        </w:rPr>
+        <w:t>有员工管理的t</w:t>
+      </w:r>
+      <w:r>
+        <w:t>ab(</w:t>
+      </w:r>
+      <w:r>
+        <w:rPr>
+          <w:rFonts w:hint="eastAsia"/>
+        </w:rPr>
+        <w:t>对所有员工进行增删改查)、职位管理t</w:t>
+      </w:r>
+      <w:r>
+        <w:t>ab</w:t>
+      </w:r>
+      <w:r>
+        <w:rPr>
+          <w:rFonts w:hint="eastAsia"/>
+        </w:rPr>
+        <w:t>、部门管理t</w:t>
+      </w:r>
+      <w:r>
+        <w:t>ab</w:t>
+      </w:r>
+      <w:r>
+        <w:rPr>
+          <w:rFonts w:hint="eastAsia"/>
+        </w:rPr>
+        <w:t>、</w:t>
+      </w:r>
+      <w:r>
+        <w:rPr>
+          <w:rFonts w:hint="eastAsia"/>
+        </w:rPr>
+        <w:t>个人信息管理t</w:t>
+      </w:r>
+      <w:r>
+        <w:t>ab</w:t>
+      </w:r>
+    </w:p>
+    <w:p>
+      <w:pPr>
+        <w:pStyle w:val="a"/>
+        <w:numPr>
+          <w:ilvl w:val="0"/>
+          <w:numId w:val="7"/>
+        </w:numPr>
+      </w:pPr>
+      <w:r>
+        <w:rPr>
+          <w:rFonts w:hint="eastAsia"/>
+        </w:rPr>
+        <w:t>部门经理</w:t>
+      </w:r>
+      <w:r>
+        <w:rPr>
+          <w:rFonts w:hint="eastAsia"/>
+        </w:rPr>
+        <w:t>登陆后的</w:t>
+      </w:r>
+      <w:r>
+        <w:rPr>
+          <w:rFonts w:hint="eastAsia"/>
+        </w:rPr>
+        <w:t>页</w:t>
+      </w:r>
+      <w:r>
+        <w:rPr>
+          <w:rFonts w:hint="eastAsia"/>
+        </w:rPr>
+        <w:t>面</w:t>
+      </w:r>
+      <w:r>
+        <w:rPr>
+          <w:rFonts w:hint="eastAsia"/>
+        </w:rPr>
+        <w:t>有员工管理的t</w:t>
+      </w:r>
+      <w:r>
+        <w:t>ab</w:t>
+      </w:r>
+      <w:r>
+        <w:rPr>
+          <w:rFonts w:hint="eastAsia"/>
+        </w:rPr>
+        <w:t>（对下级员工进行增删改查）、个人信息管理t</w:t>
+      </w:r>
+      <w:r>
+        <w:t>ab</w:t>
+      </w:r>
+      <w:r>
+        <w:rPr>
+          <w:rFonts w:hint="eastAsia"/>
+        </w:rPr>
+        <w:t>，快递单管理tab（发货单管理、业务通知单管理、工单查询）</w:t>
+      </w:r>
+    </w:p>
+    <w:p>
+      <w:pPr>
+        <w:pStyle w:val="a"/>
+        <w:numPr>
+          <w:ilvl w:val="0"/>
+          <w:numId w:val="7"/>
+        </w:numPr>
+      </w:pPr>
+      <w:r>
+        <w:rPr>
+          <w:rFonts w:hint="eastAsia"/>
+        </w:rPr>
+        <w:t>取派员</w:t>
+      </w:r>
+      <w:r>
+        <w:rPr>
+          <w:rFonts w:hint="eastAsia"/>
+        </w:rPr>
+        <w:t>登陆后的页面</w:t>
+      </w:r>
+      <w:r>
+        <w:rPr>
+          <w:rFonts w:hint="eastAsia"/>
+        </w:rPr>
+        <w:t>有个人信息管理t</w:t>
+      </w:r>
+      <w:r>
+        <w:t>ab</w:t>
+      </w:r>
+      <w:r>
+        <w:rPr>
+          <w:rFonts w:hint="eastAsia"/>
+        </w:rPr>
+        <w:t>、快递状态更新tab（工单管理）</w:t>
+      </w:r>
+    </w:p>
+    <w:p>
+      <w:pPr>
+        <w:pStyle w:val="a"/>
+        <w:numPr>
+          <w:ilvl w:val="0"/>
+          <w:numId w:val="7"/>
+        </w:numPr>
+      </w:pPr>
+      <w:r>
+        <w:rPr>
+          <w:rFonts w:hint="eastAsia"/>
+        </w:rPr>
+        <w:t>系统内有五个部门市南区分部、市北区分部、李沧区分部、崂山区分部、城阳区分部，每个部门管辖该区内的所有网店</w:t>
+      </w:r>
+    </w:p>
+    <w:p>
+      <w:pPr>
+        <w:pStyle w:val="a"/>
+        <w:numPr>
+          <w:ilvl w:val="0"/>
+          <w:numId w:val="7"/>
+        </w:numPr>
+      </w:pPr>
+      <w:r>
+        <w:rPr>
+          <w:rFonts w:hint="eastAsia"/>
+        </w:rPr>
         <w:t>快递网点的派发区域为网点所在区，每个区可以有多个网点</w:t>
       </w:r>
     </w:p>
     <w:p>
       <w:pPr>
-        <w:pStyle w:val="a7"/>
+        <w:pStyle w:val="a"/>
         <w:numPr>
           <w:ilvl w:val="0"/>
           <w:numId w:val="7"/>
@@ -98,24 +362,24 @@
         </w:rPr>
         <w:t>生成工单时根据收货人地址提供最终派发快递网点的选择，快递到达派发网点后提供派发员的选择</w:t>
       </w:r>
-    </w:p>
-    <w:p>
-      <w:pPr>
-        <w:pStyle w:val="2"/>
-      </w:pPr>
-      <w:r>
-        <w:rPr>
-          <w:rFonts w:hint="eastAsia"/>
-        </w:rPr>
+      <w:bookmarkStart w:id="0" w:name="_GoBack"/>
+      <w:bookmarkEnd w:id="0"/>
+    </w:p>
+    <w:p>
+      <w:pPr>
+        <w:pStyle w:val="Heading2"/>
+      </w:pPr>
+      <w:r>
+        <w:rPr>
+          <w:rFonts w:hint="eastAsia"/>
+        </w:rPr>
+        <w:lastRenderedPageBreak/>
         <w:t>技术选型</w:t>
       </w:r>
     </w:p>
     <w:p>
       <w:pPr>
-        <w:pStyle w:val="a7"/>
-        <w:rPr>
-          <w:rFonts w:hint="eastAsia"/>
-        </w:rPr>
+        <w:pStyle w:val="a"/>
       </w:pPr>
       <w:r>
         <w:tab/>
@@ -127,10 +391,7 @@
     </w:p>
     <w:p>
       <w:pPr>
-        <w:pStyle w:val="2"/>
-        <w:rPr>
-          <w:rFonts w:hint="eastAsia"/>
-        </w:rPr>
+        <w:pStyle w:val="Heading2"/>
       </w:pPr>
       <w:r>
         <w:rPr>
@@ -138,12 +399,10 @@
         </w:rPr>
         <w:t>编码规范</w:t>
       </w:r>
-      <w:bookmarkStart w:id="0" w:name="_GoBack"/>
-      <w:bookmarkEnd w:id="0"/>
-    </w:p>
-    <w:p>
-      <w:pPr>
-        <w:pStyle w:val="2"/>
+    </w:p>
+    <w:p>
+      <w:pPr>
+        <w:pStyle w:val="Heading2"/>
       </w:pPr>
       <w:r>
         <w:rPr>
@@ -154,7 +413,7 @@
     </w:p>
     <w:p>
       <w:pPr>
-        <w:pStyle w:val="a7"/>
+        <w:pStyle w:val="a"/>
         <w:numPr>
           <w:ilvl w:val="0"/>
           <w:numId w:val="3"/>
@@ -169,7 +428,7 @@
     </w:p>
     <w:p>
       <w:pPr>
-        <w:pStyle w:val="a7"/>
+        <w:pStyle w:val="a"/>
         <w:numPr>
           <w:ilvl w:val="0"/>
           <w:numId w:val="3"/>
@@ -184,7 +443,7 @@
     </w:p>
     <w:p>
       <w:pPr>
-        <w:pStyle w:val="a7"/>
+        <w:pStyle w:val="a"/>
         <w:numPr>
           <w:ilvl w:val="0"/>
           <w:numId w:val="3"/>
@@ -199,7 +458,7 @@
     </w:p>
     <w:p>
       <w:pPr>
-        <w:pStyle w:val="a7"/>
+        <w:pStyle w:val="a"/>
         <w:numPr>
           <w:ilvl w:val="0"/>
           <w:numId w:val="3"/>
@@ -214,7 +473,7 @@
     </w:p>
     <w:p>
       <w:pPr>
-        <w:pStyle w:val="2"/>
+        <w:pStyle w:val="Heading2"/>
       </w:pPr>
       <w:r>
         <w:rPr>
@@ -225,7 +484,7 @@
     </w:p>
     <w:p>
       <w:pPr>
-        <w:pStyle w:val="a7"/>
+        <w:pStyle w:val="a"/>
         <w:numPr>
           <w:ilvl w:val="0"/>
           <w:numId w:val="4"/>
@@ -240,7 +499,7 @@
     </w:p>
     <w:p>
       <w:pPr>
-        <w:pStyle w:val="a7"/>
+        <w:pStyle w:val="a"/>
         <w:numPr>
           <w:ilvl w:val="0"/>
           <w:numId w:val="4"/>
@@ -250,128 +509,128 @@
         <w:rPr>
           <w:rFonts w:hint="eastAsia"/>
         </w:rPr>
+        <w:t>员工的修改</w:t>
+      </w:r>
+    </w:p>
+    <w:p>
+      <w:pPr>
+        <w:pStyle w:val="a"/>
+        <w:numPr>
+          <w:ilvl w:val="0"/>
+          <w:numId w:val="4"/>
+        </w:numPr>
+      </w:pPr>
+      <w:r>
+        <w:rPr>
+          <w:rFonts w:hint="eastAsia"/>
+        </w:rPr>
+        <w:t>员工的删除</w:t>
+      </w:r>
+    </w:p>
+    <w:p>
+      <w:pPr>
+        <w:pStyle w:val="a"/>
+        <w:numPr>
+          <w:ilvl w:val="0"/>
+          <w:numId w:val="4"/>
+        </w:numPr>
+      </w:pPr>
+      <w:r>
+        <w:rPr>
+          <w:rFonts w:hint="eastAsia"/>
+        </w:rPr>
+        <w:t>员工的查询</w:t>
+      </w:r>
+    </w:p>
+    <w:p>
+      <w:pPr>
+        <w:pStyle w:val="a"/>
+        <w:numPr>
+          <w:ilvl w:val="0"/>
+          <w:numId w:val="4"/>
+        </w:numPr>
+      </w:pPr>
+      <w:r>
+        <w:rPr>
+          <w:rFonts w:hint="eastAsia"/>
+        </w:rPr>
+        <w:t>部门模块</w:t>
+      </w:r>
+    </w:p>
+    <w:p>
+      <w:pPr>
+        <w:pStyle w:val="a"/>
+        <w:numPr>
+          <w:ilvl w:val="0"/>
+          <w:numId w:val="4"/>
+        </w:numPr>
+      </w:pPr>
+      <w:r>
+        <w:rPr>
+          <w:rFonts w:hint="eastAsia"/>
+        </w:rPr>
+        <w:t>职位模块</w:t>
+      </w:r>
+    </w:p>
+    <w:p>
+      <w:pPr>
+        <w:pStyle w:val="Heading2"/>
+      </w:pPr>
+      <w:r>
+        <w:rPr>
+          <w:rFonts w:hint="eastAsia"/>
+        </w:rPr>
+        <w:t>基础信息</w:t>
+      </w:r>
+    </w:p>
+    <w:p>
+      <w:pPr>
+        <w:pStyle w:val="a"/>
+        <w:numPr>
+          <w:ilvl w:val="0"/>
+          <w:numId w:val="5"/>
+        </w:numPr>
+      </w:pPr>
+      <w:r>
+        <w:rPr>
+          <w:rFonts w:hint="eastAsia"/>
+        </w:rPr>
+        <w:t>取派员信息的增删改查</w:t>
+      </w:r>
+    </w:p>
+    <w:p>
+      <w:pPr>
+        <w:pStyle w:val="a"/>
+        <w:numPr>
+          <w:ilvl w:val="0"/>
+          <w:numId w:val="5"/>
+        </w:numPr>
+      </w:pPr>
+      <w:r>
+        <w:rPr>
+          <w:rFonts w:hint="eastAsia"/>
+        </w:rPr>
+        <w:t>区域模块</w:t>
+      </w:r>
+      <w:r>
+        <w:t>:网点分布区域,以及分布区域对应的取派员</w:t>
+      </w:r>
+    </w:p>
+    <w:p>
+      <w:pPr>
+        <w:pStyle w:val="Heading2"/>
+      </w:pPr>
+      <w:r>
+        <w:rPr>
+          <w:rFonts w:hint="eastAsia"/>
+        </w:rPr>
         <w:lastRenderedPageBreak/>
-        <w:t>员工的修改</w:t>
-      </w:r>
-    </w:p>
-    <w:p>
-      <w:pPr>
-        <w:pStyle w:val="a7"/>
-        <w:numPr>
-          <w:ilvl w:val="0"/>
-          <w:numId w:val="4"/>
-        </w:numPr>
-      </w:pPr>
-      <w:r>
-        <w:rPr>
-          <w:rFonts w:hint="eastAsia"/>
-        </w:rPr>
-        <w:t>员工的删除</w:t>
-      </w:r>
-    </w:p>
-    <w:p>
-      <w:pPr>
-        <w:pStyle w:val="a7"/>
-        <w:numPr>
-          <w:ilvl w:val="0"/>
-          <w:numId w:val="4"/>
-        </w:numPr>
-      </w:pPr>
-      <w:r>
-        <w:rPr>
-          <w:rFonts w:hint="eastAsia"/>
-        </w:rPr>
-        <w:t>员工的查询</w:t>
-      </w:r>
-    </w:p>
-    <w:p>
-      <w:pPr>
-        <w:pStyle w:val="a7"/>
-        <w:numPr>
-          <w:ilvl w:val="0"/>
-          <w:numId w:val="4"/>
-        </w:numPr>
-      </w:pPr>
-      <w:r>
-        <w:rPr>
-          <w:rFonts w:hint="eastAsia"/>
-        </w:rPr>
-        <w:t>部门模块</w:t>
-      </w:r>
-    </w:p>
-    <w:p>
-      <w:pPr>
-        <w:pStyle w:val="a7"/>
-        <w:numPr>
-          <w:ilvl w:val="0"/>
-          <w:numId w:val="4"/>
-        </w:numPr>
-      </w:pPr>
-      <w:r>
-        <w:rPr>
-          <w:rFonts w:hint="eastAsia"/>
-        </w:rPr>
-        <w:t>职位模块</w:t>
-      </w:r>
-    </w:p>
-    <w:p>
-      <w:pPr>
-        <w:pStyle w:val="2"/>
-      </w:pPr>
-      <w:r>
-        <w:rPr>
-          <w:rFonts w:hint="eastAsia"/>
-        </w:rPr>
-        <w:t>基础信息</w:t>
-      </w:r>
-    </w:p>
-    <w:p>
-      <w:pPr>
-        <w:pStyle w:val="a7"/>
-        <w:numPr>
-          <w:ilvl w:val="0"/>
-          <w:numId w:val="5"/>
-        </w:numPr>
-      </w:pPr>
-      <w:r>
-        <w:rPr>
-          <w:rFonts w:hint="eastAsia"/>
-        </w:rPr>
-        <w:t>取派员信息的增删改查</w:t>
-      </w:r>
-    </w:p>
-    <w:p>
-      <w:pPr>
-        <w:pStyle w:val="a7"/>
-        <w:numPr>
-          <w:ilvl w:val="0"/>
-          <w:numId w:val="5"/>
-        </w:numPr>
-      </w:pPr>
-      <w:r>
-        <w:rPr>
-          <w:rFonts w:hint="eastAsia"/>
-        </w:rPr>
-        <w:t>区域模块</w:t>
-      </w:r>
-      <w:r>
-        <w:t>:网点分布区域,以及分布区域对应的取派员</w:t>
-      </w:r>
-    </w:p>
-    <w:p>
-      <w:pPr>
-        <w:pStyle w:val="2"/>
-      </w:pPr>
-      <w:r>
-        <w:rPr>
-          <w:rFonts w:hint="eastAsia"/>
-        </w:rPr>
         <w:t>受理中心</w:t>
       </w:r>
     </w:p>
     <w:p>
       <w:pPr>
-        <w:pStyle w:val="a7"/>
+        <w:pStyle w:val="a"/>
         <w:numPr>
           <w:ilvl w:val="0"/>
           <w:numId w:val="6"/>
@@ -386,7 +645,7 @@
     </w:p>
     <w:p>
       <w:pPr>
-        <w:pStyle w:val="a7"/>
+        <w:pStyle w:val="a"/>
         <w:numPr>
           <w:ilvl w:val="0"/>
           <w:numId w:val="6"/>
@@ -401,7 +660,7 @@
     </w:p>
     <w:p>
       <w:pPr>
-        <w:pStyle w:val="a7"/>
+        <w:pStyle w:val="a"/>
         <w:numPr>
           <w:ilvl w:val="0"/>
           <w:numId w:val="6"/>
@@ -425,7 +684,7 @@
 </file>
 
 <file path=word/endnotes.xml><?xml version="1.0" encoding="utf-8"?>
-<w:endnotes xmlns:wpc="http://schemas.microsoft.com/office/word/2010/wordprocessingCanvas" xmlns:cx="http://schemas.microsoft.com/office/drawing/2014/chartex" xmlns:cx1="http://schemas.microsoft.com/office/drawing/2015/9/8/chartex" xmlns:cx2="http://schemas.microsoft.com/office/drawing/2015/10/21/chartex" xmlns:cx3="http://schemas.microsoft.com/office/drawing/2016/5/9/chartex" xmlns:cx4="http://schemas.microsoft.com/office/drawing/2016/5/10/chartex" xmlns:cx5="http://schemas.microsoft.com/office/drawing/2016/5/11/chartex" xmlns:cx6="http://schemas.microsoft.com/office/drawing/2016/5/12/chartex" xmlns:cx7="http://schemas.microsoft.com/office/drawing/2016/5/13/chartex" xmlns:cx8="http://schemas.microsoft.com/office/drawing/2016/5/14/chartex" xmlns:mc="http://schemas.openxmlformats.org/markup-compatibility/2006" xmlns:aink="http://schemas.microsoft.com/office/drawing/2016/ink" xmlns:am3d="http://schemas.microsoft.com/office/drawing/2017/model3d" xmlns:o="urn:schemas-microsoft-com:office:office" xmlns:r="http://schemas.openxmlformats.org/officeDocument/2006/relationships" xmlns:m="http://schemas.openxmlformats.org/officeDocument/2006/math" xmlns:v="urn:schemas-microsoft-com:vml" xmlns:wp14="http://schemas.microsoft.com/office/word/2010/wordprocessingDrawing" xmlns:wp="http://schemas.openxmlformats.org/drawingml/2006/wordprocessingDrawing" xmlns:w10="urn:schemas-microsoft-com:office:word" xmlns:w="http://schemas.openxmlformats.org/wordprocessingml/2006/main" xmlns:w14="http://schemas.microsoft.com/office/word/2010/wordml" xmlns:w15="http://schemas.microsoft.com/office/word/2012/wordml" xmlns:w16cid="http://schemas.microsoft.com/office/word/2016/wordml/cid" xmlns:w16se="http://schemas.microsoft.com/office/word/2015/wordml/symex" xmlns:wpg="http://schemas.microsoft.com/office/word/2010/wordprocessingGroup" xmlns:wpi="http://schemas.microsoft.com/office/word/2010/wordprocessingInk" xmlns:wne="http://schemas.microsoft.com/office/word/2006/wordml" xmlns:wps="http://schemas.microsoft.com/office/word/2010/wordprocessingShape" mc:Ignorable="w14 w15 w16se w16cid wp14">
+<w:endnotes xmlns:wpc="http://schemas.microsoft.com/office/word/2010/wordprocessingCanvas" xmlns:cx="http://schemas.microsoft.com/office/drawing/2014/chartex" xmlns:mc="http://schemas.openxmlformats.org/markup-compatibility/2006" xmlns:o="urn:schemas-microsoft-com:office:office" xmlns:r="http://schemas.openxmlformats.org/officeDocument/2006/relationships" xmlns:m="http://schemas.openxmlformats.org/officeDocument/2006/math" xmlns:v="urn:schemas-microsoft-com:vml" xmlns:wp14="http://schemas.microsoft.com/office/word/2010/wordprocessingDrawing" xmlns:wp="http://schemas.openxmlformats.org/drawingml/2006/wordprocessingDrawing" xmlns:w10="urn:schemas-microsoft-com:office:word" xmlns:w="http://schemas.openxmlformats.org/wordprocessingml/2006/main" xmlns:w14="http://schemas.microsoft.com/office/word/2010/wordml" xmlns:w15="http://schemas.microsoft.com/office/word/2012/wordml" xmlns:w16se="http://schemas.microsoft.com/office/word/2015/wordml/symex" xmlns:wpg="http://schemas.microsoft.com/office/word/2010/wordprocessingGroup" xmlns:wpi="http://schemas.microsoft.com/office/word/2010/wordprocessingInk" xmlns:wne="http://schemas.microsoft.com/office/word/2006/wordml" xmlns:wps="http://schemas.microsoft.com/office/word/2010/wordprocessingShape" mc:Ignorable="w14 w15 w16se wp14">
   <w:endnote w:type="separator" w:id="-1">
     <w:p>
       <w:r>
@@ -444,7 +703,7 @@
 </file>
 
 <file path=word/footnotes.xml><?xml version="1.0" encoding="utf-8"?>
-<w:footnotes xmlns:wpc="http://schemas.microsoft.com/office/word/2010/wordprocessingCanvas" xmlns:cx="http://schemas.microsoft.com/office/drawing/2014/chartex" xmlns:cx1="http://schemas.microsoft.com/office/drawing/2015/9/8/chartex" xmlns:cx2="http://schemas.microsoft.com/office/drawing/2015/10/21/chartex" xmlns:cx3="http://schemas.microsoft.com/office/drawing/2016/5/9/chartex" xmlns:cx4="http://schemas.microsoft.com/office/drawing/2016/5/10/chartex" xmlns:cx5="http://schemas.microsoft.com/office/drawing/2016/5/11/chartex" xmlns:cx6="http://schemas.microsoft.com/office/drawing/2016/5/12/chartex" xmlns:cx7="http://schemas.microsoft.com/office/drawing/2016/5/13/chartex" xmlns:cx8="http://schemas.microsoft.com/office/drawing/2016/5/14/chartex" xmlns:mc="http://schemas.openxmlformats.org/markup-compatibility/2006" xmlns:aink="http://schemas.microsoft.com/office/drawing/2016/ink" xmlns:am3d="http://schemas.microsoft.com/office/drawing/2017/model3d" xmlns:o="urn:schemas-microsoft-com:office:office" xmlns:r="http://schemas.openxmlformats.org/officeDocument/2006/relationships" xmlns:m="http://schemas.openxmlformats.org/officeDocument/2006/math" xmlns:v="urn:schemas-microsoft-com:vml" xmlns:wp14="http://schemas.microsoft.com/office/word/2010/wordprocessingDrawing" xmlns:wp="http://schemas.openxmlformats.org/drawingml/2006/wordprocessingDrawing" xmlns:w10="urn:schemas-microsoft-com:office:word" xmlns:w="http://schemas.openxmlformats.org/wordprocessingml/2006/main" xmlns:w14="http://schemas.microsoft.com/office/word/2010/wordml" xmlns:w15="http://schemas.microsoft.com/office/word/2012/wordml" xmlns:w16cid="http://schemas.microsoft.com/office/word/2016/wordml/cid" xmlns:w16se="http://schemas.microsoft.com/office/word/2015/wordml/symex" xmlns:wpg="http://schemas.microsoft.com/office/word/2010/wordprocessingGroup" xmlns:wpi="http://schemas.microsoft.com/office/word/2010/wordprocessingInk" xmlns:wne="http://schemas.microsoft.com/office/word/2006/wordml" xmlns:wps="http://schemas.microsoft.com/office/word/2010/wordprocessingShape" mc:Ignorable="w14 w15 w16se w16cid wp14">
+<w:footnotes xmlns:wpc="http://schemas.microsoft.com/office/word/2010/wordprocessingCanvas" xmlns:cx="http://schemas.microsoft.com/office/drawing/2014/chartex" xmlns:mc="http://schemas.openxmlformats.org/markup-compatibility/2006" xmlns:o="urn:schemas-microsoft-com:office:office" xmlns:r="http://schemas.openxmlformats.org/officeDocument/2006/relationships" xmlns:m="http://schemas.openxmlformats.org/officeDocument/2006/math" xmlns:v="urn:schemas-microsoft-com:vml" xmlns:wp14="http://schemas.microsoft.com/office/word/2010/wordprocessingDrawing" xmlns:wp="http://schemas.openxmlformats.org/drawingml/2006/wordprocessingDrawing" xmlns:w10="urn:schemas-microsoft-com:office:word" xmlns:w="http://schemas.openxmlformats.org/wordprocessingml/2006/main" xmlns:w14="http://schemas.microsoft.com/office/word/2010/wordml" xmlns:w15="http://schemas.microsoft.com/office/word/2012/wordml" xmlns:w16se="http://schemas.microsoft.com/office/word/2015/wordml/symex" xmlns:wpg="http://schemas.microsoft.com/office/word/2010/wordprocessingGroup" xmlns:wpi="http://schemas.microsoft.com/office/word/2010/wordprocessingInk" xmlns:wne="http://schemas.microsoft.com/office/word/2006/wordml" xmlns:wps="http://schemas.microsoft.com/office/word/2010/wordprocessingShape" mc:Ignorable="w14 w15 w16se wp14">
   <w:footnote w:type="separator" w:id="-1">
     <w:p>
       <w:r>
@@ -463,7 +722,7 @@
 </file>
 
 <file path=word/numbering.xml><?xml version="1.0" encoding="utf-8"?>
-<w:numbering xmlns:wpc="http://schemas.microsoft.com/office/word/2010/wordprocessingCanvas" xmlns:cx="http://schemas.microsoft.com/office/drawing/2014/chartex" xmlns:cx1="http://schemas.microsoft.com/office/drawing/2015/9/8/chartex" xmlns:cx2="http://schemas.microsoft.com/office/drawing/2015/10/21/chartex" xmlns:cx3="http://schemas.microsoft.com/office/drawing/2016/5/9/chartex" xmlns:cx4="http://schemas.microsoft.com/office/drawing/2016/5/10/chartex" xmlns:cx5="http://schemas.microsoft.com/office/drawing/2016/5/11/chartex" xmlns:cx6="http://schemas.microsoft.com/office/drawing/2016/5/12/chartex" xmlns:cx7="http://schemas.microsoft.com/office/drawing/2016/5/13/chartex" xmlns:cx8="http://schemas.microsoft.com/office/drawing/2016/5/14/chartex" xmlns:mc="http://schemas.openxmlformats.org/markup-compatibility/2006" xmlns:aink="http://schemas.microsoft.com/office/drawing/2016/ink" xmlns:am3d="http://schemas.microsoft.com/office/drawing/2017/model3d" xmlns:o="urn:schemas-microsoft-com:office:office" xmlns:r="http://schemas.openxmlformats.org/officeDocument/2006/relationships" xmlns:m="http://schemas.openxmlformats.org/officeDocument/2006/math" xmlns:v="urn:schemas-microsoft-com:vml" xmlns:wp14="http://schemas.microsoft.com/office/word/2010/wordprocessingDrawing" xmlns:wp="http://schemas.openxmlformats.org/drawingml/2006/wordprocessingDrawing" xmlns:w10="urn:schemas-microsoft-com:office:word" xmlns:w="http://schemas.openxmlformats.org/wordprocessingml/2006/main" xmlns:w14="http://schemas.microsoft.com/office/word/2010/wordml" xmlns:w15="http://schemas.microsoft.com/office/word/2012/wordml" xmlns:w16cid="http://schemas.microsoft.com/office/word/2016/wordml/cid" xmlns:w16se="http://schemas.microsoft.com/office/word/2015/wordml/symex" xmlns:wpg="http://schemas.microsoft.com/office/word/2010/wordprocessingGroup" xmlns:wpi="http://schemas.microsoft.com/office/word/2010/wordprocessingInk" xmlns:wne="http://schemas.microsoft.com/office/word/2006/wordml" xmlns:wps="http://schemas.microsoft.com/office/word/2010/wordprocessingShape" mc:Ignorable="w14 w15 w16se w16cid wp14">
+<w:numbering xmlns:wpc="http://schemas.microsoft.com/office/word/2010/wordprocessingCanvas" xmlns:cx="http://schemas.microsoft.com/office/drawing/2014/chartex" xmlns:mc="http://schemas.openxmlformats.org/markup-compatibility/2006" xmlns:o="urn:schemas-microsoft-com:office:office" xmlns:r="http://schemas.openxmlformats.org/officeDocument/2006/relationships" xmlns:m="http://schemas.openxmlformats.org/officeDocument/2006/math" xmlns:v="urn:schemas-microsoft-com:vml" xmlns:wp14="http://schemas.microsoft.com/office/word/2010/wordprocessingDrawing" xmlns:wp="http://schemas.openxmlformats.org/drawingml/2006/wordprocessingDrawing" xmlns:w10="urn:schemas-microsoft-com:office:word" xmlns:w="http://schemas.openxmlformats.org/wordprocessingml/2006/main" xmlns:w14="http://schemas.microsoft.com/office/word/2010/wordml" xmlns:w15="http://schemas.microsoft.com/office/word/2012/wordml" xmlns:w16se="http://schemas.microsoft.com/office/word/2015/wordml/symex" xmlns:wpg="http://schemas.microsoft.com/office/word/2010/wordprocessingGroup" xmlns:wpi="http://schemas.microsoft.com/office/word/2010/wordprocessingInk" xmlns:wne="http://schemas.microsoft.com/office/word/2006/wordml" xmlns:wps="http://schemas.microsoft.com/office/word/2010/wordprocessingShape" mc:Ignorable="w14 w15 w16se wp14">
   <w:abstractNum w:abstractNumId="0" w15:restartNumberingAfterBreak="0">
     <w:nsid w:val="33F03482"/>
     <w:multiLevelType w:val="hybridMultilevel"/>
@@ -1112,7 +1371,7 @@
 </file>
 
 <file path=word/styles.xml><?xml version="1.0" encoding="utf-8"?>
-<w:styles xmlns:mc="http://schemas.openxmlformats.org/markup-compatibility/2006" xmlns:r="http://schemas.openxmlformats.org/officeDocument/2006/relationships" xmlns:w="http://schemas.openxmlformats.org/wordprocessingml/2006/main" xmlns:w14="http://schemas.microsoft.com/office/word/2010/wordml" xmlns:w15="http://schemas.microsoft.com/office/word/2012/wordml" xmlns:w16cid="http://schemas.microsoft.com/office/word/2016/wordml/cid" xmlns:w16se="http://schemas.microsoft.com/office/word/2015/wordml/symex" mc:Ignorable="w14 w15 w16se w16cid">
+<w:styles xmlns:mc="http://schemas.openxmlformats.org/markup-compatibility/2006" xmlns:r="http://schemas.openxmlformats.org/officeDocument/2006/relationships" xmlns:w="http://schemas.openxmlformats.org/wordprocessingml/2006/main" xmlns:w14="http://schemas.microsoft.com/office/word/2010/wordml" xmlns:w15="http://schemas.microsoft.com/office/word/2012/wordml" xmlns:w16se="http://schemas.microsoft.com/office/word/2015/wordml/symex" mc:Ignorable="w14 w15 w16se">
   <w:docDefaults>
     <w:rPrDefault>
       <w:rPr>
@@ -1125,7 +1384,7 @@
     </w:rPrDefault>
     <w:pPrDefault/>
   </w:docDefaults>
-  <w:latentStyles w:defLockedState="0" w:defUIPriority="99" w:defSemiHidden="0" w:defUnhideWhenUsed="0" w:defQFormat="0" w:count="375">
+  <w:latentStyles w:defLockedState="0" w:defUIPriority="99" w:defSemiHidden="0" w:defUnhideWhenUsed="0" w:defQFormat="0" w:count="371">
     <w:lsdException w:name="Normal" w:uiPriority="0" w:qFormat="1"/>
     <w:lsdException w:name="heading 1" w:uiPriority="9" w:qFormat="1"/>
     <w:lsdException w:name="heading 2" w:semiHidden="1" w:uiPriority="9" w:unhideWhenUsed="1" w:qFormat="1"/>
@@ -1497,12 +1756,8 @@
     <w:lsdException w:name="List Table 5 Dark Accent 6" w:uiPriority="50"/>
     <w:lsdException w:name="List Table 6 Colorful Accent 6" w:uiPriority="51"/>
     <w:lsdException w:name="List Table 7 Colorful Accent 6" w:uiPriority="52"/>
-    <w:lsdException w:name="Mention" w:semiHidden="1" w:unhideWhenUsed="1"/>
-    <w:lsdException w:name="Smart Hyperlink" w:semiHidden="1" w:unhideWhenUsed="1"/>
-    <w:lsdException w:name="Hashtag" w:semiHidden="1" w:unhideWhenUsed="1"/>
-    <w:lsdException w:name="Unresolved Mention" w:semiHidden="1" w:unhideWhenUsed="1"/>
   </w:latentStyles>
-  <w:style w:type="paragraph" w:default="1" w:styleId="a">
+  <w:style w:type="paragraph" w:default="1" w:styleId="Normal">
     <w:name w:val="Normal"/>
     <w:qFormat/>
     <w:pPr>
@@ -1510,11 +1765,11 @@
       <w:jc w:val="both"/>
     </w:pPr>
   </w:style>
-  <w:style w:type="paragraph" w:styleId="1">
+  <w:style w:type="paragraph" w:styleId="Heading1">
     <w:name w:val="heading 1"/>
-    <w:basedOn w:val="a"/>
-    <w:next w:val="a"/>
-    <w:link w:val="10"/>
+    <w:basedOn w:val="Normal"/>
+    <w:next w:val="Normal"/>
+    <w:link w:val="Heading1Char"/>
     <w:uiPriority w:val="9"/>
     <w:qFormat/>
     <w:rsid w:val="00B6798E"/>
@@ -1532,11 +1787,11 @@
       <w:szCs w:val="44"/>
     </w:rPr>
   </w:style>
-  <w:style w:type="paragraph" w:styleId="2">
+  <w:style w:type="paragraph" w:styleId="Heading2">
     <w:name w:val="heading 2"/>
-    <w:basedOn w:val="a"/>
-    <w:next w:val="a"/>
-    <w:link w:val="20"/>
+    <w:basedOn w:val="Normal"/>
+    <w:next w:val="Normal"/>
+    <w:link w:val="Heading2Char"/>
     <w:uiPriority w:val="9"/>
     <w:unhideWhenUsed/>
     <w:qFormat/>
@@ -1555,13 +1810,13 @@
       <w:szCs w:val="32"/>
     </w:rPr>
   </w:style>
-  <w:style w:type="character" w:default="1" w:styleId="a0">
+  <w:style w:type="character" w:default="1" w:styleId="DefaultParagraphFont">
     <w:name w:val="Default Paragraph Font"/>
     <w:uiPriority w:val="1"/>
     <w:semiHidden/>
     <w:unhideWhenUsed/>
   </w:style>
-  <w:style w:type="table" w:default="1" w:styleId="a1">
+  <w:style w:type="table" w:default="1" w:styleId="TableNormal">
     <w:name w:val="Normal Table"/>
     <w:uiPriority w:val="99"/>
     <w:semiHidden/>
@@ -1576,16 +1831,16 @@
       </w:tblCellMar>
     </w:tblPr>
   </w:style>
-  <w:style w:type="numbering" w:default="1" w:styleId="a2">
+  <w:style w:type="numbering" w:default="1" w:styleId="NoList">
     <w:name w:val="No List"/>
     <w:uiPriority w:val="99"/>
     <w:semiHidden/>
     <w:unhideWhenUsed/>
   </w:style>
-  <w:style w:type="paragraph" w:styleId="a3">
+  <w:style w:type="paragraph" w:styleId="Header">
     <w:name w:val="header"/>
-    <w:basedOn w:val="a"/>
-    <w:link w:val="a4"/>
+    <w:basedOn w:val="Normal"/>
+    <w:link w:val="HeaderChar"/>
     <w:uiPriority w:val="99"/>
     <w:unhideWhenUsed/>
     <w:rsid w:val="00B6798E"/>
@@ -1605,10 +1860,10 @@
       <w:szCs w:val="18"/>
     </w:rPr>
   </w:style>
-  <w:style w:type="character" w:customStyle="1" w:styleId="a4">
-    <w:name w:val="页眉 字符"/>
-    <w:basedOn w:val="a0"/>
-    <w:link w:val="a3"/>
+  <w:style w:type="character" w:customStyle="1" w:styleId="HeaderChar">
+    <w:name w:val="Header Char"/>
+    <w:basedOn w:val="DefaultParagraphFont"/>
+    <w:link w:val="Header"/>
     <w:uiPriority w:val="99"/>
     <w:rsid w:val="00B6798E"/>
     <w:rPr>
@@ -1616,10 +1871,10 @@
       <w:szCs w:val="18"/>
     </w:rPr>
   </w:style>
-  <w:style w:type="paragraph" w:styleId="a5">
+  <w:style w:type="paragraph" w:styleId="Footer">
     <w:name w:val="footer"/>
-    <w:basedOn w:val="a"/>
-    <w:link w:val="a6"/>
+    <w:basedOn w:val="Normal"/>
+    <w:link w:val="FooterChar"/>
     <w:uiPriority w:val="99"/>
     <w:unhideWhenUsed/>
     <w:rsid w:val="00B6798E"/>
@@ -1636,10 +1891,10 @@
       <w:szCs w:val="18"/>
     </w:rPr>
   </w:style>
-  <w:style w:type="character" w:customStyle="1" w:styleId="a6">
-    <w:name w:val="页脚 字符"/>
-    <w:basedOn w:val="a0"/>
-    <w:link w:val="a5"/>
+  <w:style w:type="character" w:customStyle="1" w:styleId="FooterChar">
+    <w:name w:val="Footer Char"/>
+    <w:basedOn w:val="DefaultParagraphFont"/>
+    <w:link w:val="Footer"/>
     <w:uiPriority w:val="99"/>
     <w:rsid w:val="00B6798E"/>
     <w:rPr>
@@ -1647,10 +1902,10 @@
       <w:szCs w:val="18"/>
     </w:rPr>
   </w:style>
-  <w:style w:type="character" w:customStyle="1" w:styleId="10">
-    <w:name w:val="标题 1 字符"/>
-    <w:basedOn w:val="a0"/>
-    <w:link w:val="1"/>
+  <w:style w:type="character" w:customStyle="1" w:styleId="Heading1Char">
+    <w:name w:val="Heading 1 Char"/>
+    <w:basedOn w:val="DefaultParagraphFont"/>
+    <w:link w:val="Heading1"/>
     <w:uiPriority w:val="9"/>
     <w:rsid w:val="00B6798E"/>
     <w:rPr>
@@ -1661,10 +1916,10 @@
       <w:szCs w:val="44"/>
     </w:rPr>
   </w:style>
-  <w:style w:type="paragraph" w:customStyle="1" w:styleId="a7">
+  <w:style w:type="paragraph" w:customStyle="1" w:styleId="a">
     <w:name w:val="正文要点"/>
-    <w:basedOn w:val="a"/>
-    <w:link w:val="a8"/>
+    <w:basedOn w:val="Normal"/>
+    <w:link w:val="a0"/>
     <w:qFormat/>
     <w:rsid w:val="00AB385F"/>
     <w:pPr>
@@ -1677,10 +1932,10 @@
       <w:szCs w:val="32"/>
     </w:rPr>
   </w:style>
-  <w:style w:type="character" w:customStyle="1" w:styleId="a8">
+  <w:style w:type="character" w:customStyle="1" w:styleId="a0">
     <w:name w:val="正文要点 字符"/>
-    <w:basedOn w:val="a0"/>
-    <w:link w:val="a7"/>
+    <w:basedOn w:val="DefaultParagraphFont"/>
+    <w:link w:val="a"/>
     <w:rsid w:val="00AB385F"/>
     <w:rPr>
       <w:b/>
@@ -1689,9 +1944,9 @@
       <w:szCs w:val="32"/>
     </w:rPr>
   </w:style>
-  <w:style w:type="paragraph" w:styleId="a9">
+  <w:style w:type="paragraph" w:styleId="ListParagraph">
     <w:name w:val="List Paragraph"/>
-    <w:basedOn w:val="a"/>
+    <w:basedOn w:val="Normal"/>
     <w:uiPriority w:val="34"/>
     <w:qFormat/>
     <w:rsid w:val="008A4F84"/>
@@ -1699,10 +1954,10 @@
       <w:ind w:firstLineChars="200" w:firstLine="420"/>
     </w:pPr>
   </w:style>
-  <w:style w:type="character" w:customStyle="1" w:styleId="20">
-    <w:name w:val="标题 2 字符"/>
-    <w:basedOn w:val="a0"/>
-    <w:link w:val="2"/>
+  <w:style w:type="character" w:customStyle="1" w:styleId="Heading2Char">
+    <w:name w:val="Heading 2 Char"/>
+    <w:basedOn w:val="DefaultParagraphFont"/>
+    <w:link w:val="Heading2"/>
     <w:uiPriority w:val="9"/>
     <w:rsid w:val="006906D0"/>
     <w:rPr>

--- a/Documents/功能设计.docx
+++ b/Documents/功能设计.docx
@@ -1,11 +1,12 @@
 
 <file path=word/document.xml><?xml version="1.0" encoding="utf-8"?>
-<w:document xmlns:wpc="http://schemas.microsoft.com/office/word/2010/wordprocessingCanvas" xmlns:cx="http://schemas.microsoft.com/office/drawing/2014/chartex" xmlns:mc="http://schemas.openxmlformats.org/markup-compatibility/2006" xmlns:o="urn:schemas-microsoft-com:office:office" xmlns:r="http://schemas.openxmlformats.org/officeDocument/2006/relationships" xmlns:m="http://schemas.openxmlformats.org/officeDocument/2006/math" xmlns:v="urn:schemas-microsoft-com:vml" xmlns:wp14="http://schemas.microsoft.com/office/word/2010/wordprocessingDrawing" xmlns:wp="http://schemas.openxmlformats.org/drawingml/2006/wordprocessingDrawing" xmlns:w10="urn:schemas-microsoft-com:office:word" xmlns:w="http://schemas.openxmlformats.org/wordprocessingml/2006/main" xmlns:w14="http://schemas.microsoft.com/office/word/2010/wordml" xmlns:w15="http://schemas.microsoft.com/office/word/2012/wordml" xmlns:w16se="http://schemas.microsoft.com/office/word/2015/wordml/symex" xmlns:wpg="http://schemas.microsoft.com/office/word/2010/wordprocessingGroup" xmlns:wpi="http://schemas.microsoft.com/office/word/2010/wordprocessingInk" xmlns:wne="http://schemas.microsoft.com/office/word/2006/wordml" xmlns:wps="http://schemas.microsoft.com/office/word/2010/wordprocessingShape" mc:Ignorable="w14 w15 w16se wp14">
+<w:document xmlns:wpc="http://schemas.microsoft.com/office/word/2010/wordprocessingCanvas" xmlns:cx="http://schemas.microsoft.com/office/drawing/2014/chartex" xmlns:cx1="http://schemas.microsoft.com/office/drawing/2015/9/8/chartex" xmlns:cx2="http://schemas.microsoft.com/office/drawing/2015/10/21/chartex" xmlns:cx3="http://schemas.microsoft.com/office/drawing/2016/5/9/chartex" xmlns:cx4="http://schemas.microsoft.com/office/drawing/2016/5/10/chartex" xmlns:cx5="http://schemas.microsoft.com/office/drawing/2016/5/11/chartex" xmlns:cx6="http://schemas.microsoft.com/office/drawing/2016/5/12/chartex" xmlns:cx7="http://schemas.microsoft.com/office/drawing/2016/5/13/chartex" xmlns:cx8="http://schemas.microsoft.com/office/drawing/2016/5/14/chartex" xmlns:mc="http://schemas.openxmlformats.org/markup-compatibility/2006" xmlns:aink="http://schemas.microsoft.com/office/drawing/2016/ink" xmlns:am3d="http://schemas.microsoft.com/office/drawing/2017/model3d" xmlns:o="urn:schemas-microsoft-com:office:office" xmlns:r="http://schemas.openxmlformats.org/officeDocument/2006/relationships" xmlns:m="http://schemas.openxmlformats.org/officeDocument/2006/math" xmlns:v="urn:schemas-microsoft-com:vml" xmlns:wp14="http://schemas.microsoft.com/office/word/2010/wordprocessingDrawing" xmlns:wp="http://schemas.openxmlformats.org/drawingml/2006/wordprocessingDrawing" xmlns:w10="urn:schemas-microsoft-com:office:word" xmlns:w="http://schemas.openxmlformats.org/wordprocessingml/2006/main" xmlns:w14="http://schemas.microsoft.com/office/word/2010/wordml" xmlns:w15="http://schemas.microsoft.com/office/word/2012/wordml" xmlns:w16cid="http://schemas.microsoft.com/office/word/2016/wordml/cid" xmlns:w16se="http://schemas.microsoft.com/office/word/2015/wordml/symex" xmlns:wpg="http://schemas.microsoft.com/office/word/2010/wordprocessingGroup" xmlns:wpi="http://schemas.microsoft.com/office/word/2010/wordprocessingInk" xmlns:wne="http://schemas.microsoft.com/office/word/2006/wordml" xmlns:wps="http://schemas.microsoft.com/office/word/2010/wordprocessingShape" mc:Ignorable="w14 w15 w16se w16cid wp14">
   <w:body>
     <w:p>
       <w:pPr>
-        <w:pStyle w:val="Heading1"/>
-      </w:pPr>
+        <w:pStyle w:val="1"/>
+      </w:pPr>
+      <w:proofErr w:type="spellStart"/>
       <w:r>
         <w:rPr>
           <w:rFonts w:hint="eastAsia"/>
@@ -15,10 +16,11 @@
       <w:r>
         <w:t>ntExpress</w:t>
       </w:r>
-    </w:p>
-    <w:p>
-      <w:pPr>
-        <w:pStyle w:val="Heading2"/>
+      <w:proofErr w:type="spellEnd"/>
+    </w:p>
+    <w:p>
+      <w:pPr>
+        <w:pStyle w:val="2"/>
       </w:pPr>
       <w:r>
         <w:rPr>
@@ -29,7 +31,7 @@
     </w:p>
     <w:p>
       <w:pPr>
-        <w:pStyle w:val="a"/>
+        <w:pStyle w:val="a7"/>
         <w:numPr>
           <w:ilvl w:val="0"/>
           <w:numId w:val="7"/>
@@ -71,7 +73,7 @@
     </w:p>
     <w:p>
       <w:pPr>
-        <w:pStyle w:val="a"/>
+        <w:pStyle w:val="a7"/>
         <w:numPr>
           <w:ilvl w:val="0"/>
           <w:numId w:val="7"/>
@@ -86,7 +88,7 @@
     </w:p>
     <w:p>
       <w:pPr>
-        <w:pStyle w:val="a"/>
+        <w:pStyle w:val="a7"/>
         <w:numPr>
           <w:ilvl w:val="0"/>
           <w:numId w:val="7"/>
@@ -125,7 +127,7 @@
     </w:p>
     <w:p>
       <w:pPr>
-        <w:pStyle w:val="a"/>
+        <w:pStyle w:val="a7"/>
         <w:numPr>
           <w:ilvl w:val="0"/>
           <w:numId w:val="7"/>
@@ -152,7 +154,7 @@
     </w:p>
     <w:p>
       <w:pPr>
-        <w:pStyle w:val="a"/>
+        <w:pStyle w:val="a7"/>
         <w:numPr>
           <w:ilvl w:val="0"/>
           <w:numId w:val="7"/>
@@ -195,7 +197,21 @@
         <w:rPr>
           <w:rFonts w:hint="eastAsia"/>
         </w:rPr>
-        <w:t>对所有员工进行增删改查)、职位管理t</w:t>
+        <w:t>对所有员工进行</w:t>
+      </w:r>
+      <w:proofErr w:type="gramStart"/>
+      <w:r>
+        <w:rPr>
+          <w:rFonts w:hint="eastAsia"/>
+        </w:rPr>
+        <w:t>增删改查</w:t>
+      </w:r>
+      <w:proofErr w:type="gramEnd"/>
+      <w:r>
+        <w:rPr>
+          <w:rFonts w:hint="eastAsia"/>
+        </w:rPr>
+        <w:t>)、职位管理t</w:t>
       </w:r>
       <w:r>
         <w:t>ab</w:t>
@@ -227,7 +243,7 @@
     </w:p>
     <w:p>
       <w:pPr>
-        <w:pStyle w:val="a"/>
+        <w:pStyle w:val="a7"/>
         <w:numPr>
           <w:ilvl w:val="0"/>
           <w:numId w:val="7"/>
@@ -284,7 +300,7 @@
     </w:p>
     <w:p>
       <w:pPr>
-        <w:pStyle w:val="a"/>
+        <w:pStyle w:val="a7"/>
         <w:numPr>
           <w:ilvl w:val="0"/>
           <w:numId w:val="7"/>
@@ -320,7 +336,7 @@
     </w:p>
     <w:p>
       <w:pPr>
-        <w:pStyle w:val="a"/>
+        <w:pStyle w:val="a7"/>
         <w:numPr>
           <w:ilvl w:val="0"/>
           <w:numId w:val="7"/>
@@ -330,12 +346,26 @@
         <w:rPr>
           <w:rFonts w:hint="eastAsia"/>
         </w:rPr>
-        <w:t>系统内有五个部门市南区分部、市北区分部、李沧区分部、崂山区分部、城阳区分部，每个部门管辖该区内的所有网店</w:t>
-      </w:r>
-    </w:p>
-    <w:p>
-      <w:pPr>
-        <w:pStyle w:val="a"/>
+        <w:t>系统内有五个部</w:t>
+      </w:r>
+      <w:proofErr w:type="gramStart"/>
+      <w:r>
+        <w:rPr>
+          <w:rFonts w:hint="eastAsia"/>
+        </w:rPr>
+        <w:t>门市南</w:t>
+      </w:r>
+      <w:proofErr w:type="gramEnd"/>
+      <w:r>
+        <w:rPr>
+          <w:rFonts w:hint="eastAsia"/>
+        </w:rPr>
+        <w:t>区分部、市北区分部、李沧区分部、崂山区分部、城阳区分部，每个部门管辖该区内的所有网店</w:t>
+      </w:r>
+    </w:p>
+    <w:p>
+      <w:pPr>
+        <w:pStyle w:val="a7"/>
         <w:numPr>
           <w:ilvl w:val="0"/>
           <w:numId w:val="7"/>
@@ -350,7 +380,7 @@
     </w:p>
     <w:p>
       <w:pPr>
-        <w:pStyle w:val="a"/>
+        <w:pStyle w:val="a7"/>
         <w:numPr>
           <w:ilvl w:val="0"/>
           <w:numId w:val="7"/>
@@ -360,14 +390,26 @@
         <w:rPr>
           <w:rFonts w:hint="eastAsia"/>
         </w:rPr>
-        <w:t>生成工单时根据收货人地址提供最终派发快递网点的选择，快递到达派发网点后提供派发员的选择</w:t>
-      </w:r>
-      <w:bookmarkStart w:id="0" w:name="_GoBack"/>
-      <w:bookmarkEnd w:id="0"/>
-    </w:p>
-    <w:p>
-      <w:pPr>
-        <w:pStyle w:val="Heading2"/>
+        <w:t>生成工单时根据收货人地址提供最终派发快递网点的选择，快递到达派发网点后提供</w:t>
+      </w:r>
+      <w:proofErr w:type="gramStart"/>
+      <w:r>
+        <w:rPr>
+          <w:rFonts w:hint="eastAsia"/>
+        </w:rPr>
+        <w:t>派发员</w:t>
+      </w:r>
+      <w:proofErr w:type="gramEnd"/>
+      <w:r>
+        <w:rPr>
+          <w:rFonts w:hint="eastAsia"/>
+        </w:rPr>
+        <w:t>的选择</w:t>
+      </w:r>
+    </w:p>
+    <w:p>
+      <w:pPr>
+        <w:pStyle w:val="2"/>
       </w:pPr>
       <w:r>
         <w:rPr>
@@ -379,19 +421,29 @@
     </w:p>
     <w:p>
       <w:pPr>
-        <w:pStyle w:val="a"/>
+        <w:pStyle w:val="a7"/>
       </w:pPr>
       <w:r>
         <w:tab/>
-        <w:t xml:space="preserve">IntelliJ Idea, MySQL, SpringMVC + Spring + Hibernate, </w:t>
-      </w:r>
+        <w:t xml:space="preserve">IntelliJ Idea, MySQL, </w:t>
+      </w:r>
+      <w:proofErr w:type="spellStart"/>
+      <w:r>
+        <w:t>SpringMVC</w:t>
+      </w:r>
+      <w:proofErr w:type="spellEnd"/>
+      <w:r>
+        <w:t xml:space="preserve"> + Spring + Hibernate, </w:t>
+      </w:r>
+      <w:proofErr w:type="spellStart"/>
       <w:r>
         <w:t>BootStrap</w:t>
       </w:r>
-    </w:p>
-    <w:p>
-      <w:pPr>
-        <w:pStyle w:val="Heading2"/>
+      <w:proofErr w:type="spellEnd"/>
+    </w:p>
+    <w:p>
+      <w:pPr>
+        <w:pStyle w:val="2"/>
       </w:pPr>
       <w:r>
         <w:rPr>
@@ -402,7 +454,7 @@
     </w:p>
     <w:p>
       <w:pPr>
-        <w:pStyle w:val="Heading2"/>
+        <w:pStyle w:val="2"/>
       </w:pPr>
       <w:r>
         <w:rPr>
@@ -413,7 +465,7 @@
     </w:p>
     <w:p>
       <w:pPr>
-        <w:pStyle w:val="a"/>
+        <w:pStyle w:val="a7"/>
         <w:numPr>
           <w:ilvl w:val="0"/>
           <w:numId w:val="3"/>
@@ -428,7 +480,7 @@
     </w:p>
     <w:p>
       <w:pPr>
-        <w:pStyle w:val="a"/>
+        <w:pStyle w:val="a7"/>
         <w:numPr>
           <w:ilvl w:val="0"/>
           <w:numId w:val="3"/>
@@ -443,7 +495,7 @@
     </w:p>
     <w:p>
       <w:pPr>
-        <w:pStyle w:val="a"/>
+        <w:pStyle w:val="a7"/>
         <w:numPr>
           <w:ilvl w:val="0"/>
           <w:numId w:val="3"/>
@@ -458,7 +510,7 @@
     </w:p>
     <w:p>
       <w:pPr>
-        <w:pStyle w:val="a"/>
+        <w:pStyle w:val="a7"/>
         <w:numPr>
           <w:ilvl w:val="0"/>
           <w:numId w:val="3"/>
@@ -473,7 +525,7 @@
     </w:p>
     <w:p>
       <w:pPr>
-        <w:pStyle w:val="Heading2"/>
+        <w:pStyle w:val="2"/>
       </w:pPr>
       <w:r>
         <w:rPr>
@@ -484,22 +536,33 @@
     </w:p>
     <w:p>
       <w:pPr>
-        <w:pStyle w:val="a"/>
+        <w:pStyle w:val="a7"/>
         <w:numPr>
           <w:ilvl w:val="0"/>
           <w:numId w:val="4"/>
         </w:numPr>
-      </w:pPr>
-      <w:r>
-        <w:rPr>
-          <w:rFonts w:hint="eastAsia"/>
-        </w:rPr>
-        <w:t>员工的添加</w:t>
-      </w:r>
-    </w:p>
-    <w:p>
-      <w:pPr>
-        <w:pStyle w:val="a"/>
+        <w:rPr>
+          <w:rFonts w:hint="eastAsia"/>
+        </w:rPr>
+      </w:pPr>
+      <w:r>
+        <w:rPr>
+          <w:rFonts w:hint="eastAsia"/>
+        </w:rPr>
+        <w:t>员工</w:t>
+      </w:r>
+      <w:r>
+        <w:rPr>
+          <w:rFonts w:hint="eastAsia"/>
+        </w:rPr>
+        <w:t>模块</w:t>
+      </w:r>
+      <w:bookmarkStart w:id="0" w:name="_GoBack"/>
+      <w:bookmarkEnd w:id="0"/>
+    </w:p>
+    <w:p>
+      <w:pPr>
+        <w:pStyle w:val="a7"/>
         <w:numPr>
           <w:ilvl w:val="0"/>
           <w:numId w:val="4"/>
@@ -509,12 +572,12 @@
         <w:rPr>
           <w:rFonts w:hint="eastAsia"/>
         </w:rPr>
-        <w:t>员工的修改</w:t>
-      </w:r>
-    </w:p>
-    <w:p>
-      <w:pPr>
-        <w:pStyle w:val="a"/>
+        <w:t>部门模块</w:t>
+      </w:r>
+    </w:p>
+    <w:p>
+      <w:pPr>
+        <w:pStyle w:val="a7"/>
         <w:numPr>
           <w:ilvl w:val="0"/>
           <w:numId w:val="4"/>
@@ -524,57 +587,12 @@
         <w:rPr>
           <w:rFonts w:hint="eastAsia"/>
         </w:rPr>
-        <w:t>员工的删除</w:t>
-      </w:r>
-    </w:p>
-    <w:p>
-      <w:pPr>
-        <w:pStyle w:val="a"/>
-        <w:numPr>
-          <w:ilvl w:val="0"/>
-          <w:numId w:val="4"/>
-        </w:numPr>
-      </w:pPr>
-      <w:r>
-        <w:rPr>
-          <w:rFonts w:hint="eastAsia"/>
-        </w:rPr>
-        <w:t>员工的查询</w:t>
-      </w:r>
-    </w:p>
-    <w:p>
-      <w:pPr>
-        <w:pStyle w:val="a"/>
-        <w:numPr>
-          <w:ilvl w:val="0"/>
-          <w:numId w:val="4"/>
-        </w:numPr>
-      </w:pPr>
-      <w:r>
-        <w:rPr>
-          <w:rFonts w:hint="eastAsia"/>
-        </w:rPr>
-        <w:t>部门模块</w:t>
-      </w:r>
-    </w:p>
-    <w:p>
-      <w:pPr>
-        <w:pStyle w:val="a"/>
-        <w:numPr>
-          <w:ilvl w:val="0"/>
-          <w:numId w:val="4"/>
-        </w:numPr>
-      </w:pPr>
-      <w:r>
-        <w:rPr>
-          <w:rFonts w:hint="eastAsia"/>
-        </w:rPr>
         <w:t>职位模块</w:t>
       </w:r>
     </w:p>
     <w:p>
       <w:pPr>
-        <w:pStyle w:val="Heading2"/>
+        <w:pStyle w:val="2"/>
       </w:pPr>
       <w:r>
         <w:rPr>
@@ -585,7 +603,7 @@
     </w:p>
     <w:p>
       <w:pPr>
-        <w:pStyle w:val="a"/>
+        <w:pStyle w:val="a7"/>
         <w:numPr>
           <w:ilvl w:val="0"/>
           <w:numId w:val="5"/>
@@ -600,7 +618,7 @@
     </w:p>
     <w:p>
       <w:pPr>
-        <w:pStyle w:val="a"/>
+        <w:pStyle w:val="a7"/>
         <w:numPr>
           <w:ilvl w:val="0"/>
           <w:numId w:val="5"/>
@@ -618,19 +636,18 @@
     </w:p>
     <w:p>
       <w:pPr>
-        <w:pStyle w:val="Heading2"/>
-      </w:pPr>
-      <w:r>
-        <w:rPr>
-          <w:rFonts w:hint="eastAsia"/>
-        </w:rPr>
-        <w:lastRenderedPageBreak/>
+        <w:pStyle w:val="2"/>
+      </w:pPr>
+      <w:r>
+        <w:rPr>
+          <w:rFonts w:hint="eastAsia"/>
+        </w:rPr>
         <w:t>受理中心</w:t>
       </w:r>
     </w:p>
     <w:p>
       <w:pPr>
-        <w:pStyle w:val="a"/>
+        <w:pStyle w:val="a7"/>
         <w:numPr>
           <w:ilvl w:val="0"/>
           <w:numId w:val="6"/>
@@ -645,7 +662,7 @@
     </w:p>
     <w:p>
       <w:pPr>
-        <w:pStyle w:val="a"/>
+        <w:pStyle w:val="a7"/>
         <w:numPr>
           <w:ilvl w:val="0"/>
           <w:numId w:val="6"/>
@@ -660,7 +677,7 @@
     </w:p>
     <w:p>
       <w:pPr>
-        <w:pStyle w:val="a"/>
+        <w:pStyle w:val="a7"/>
         <w:numPr>
           <w:ilvl w:val="0"/>
           <w:numId w:val="6"/>
@@ -670,6 +687,7 @@
         <w:rPr>
           <w:rFonts w:hint="eastAsia"/>
         </w:rPr>
+        <w:lastRenderedPageBreak/>
         <w:t>工单管理</w:t>
       </w:r>
     </w:p>
@@ -684,7 +702,7 @@
 </file>
 
 <file path=word/endnotes.xml><?xml version="1.0" encoding="utf-8"?>
-<w:endnotes xmlns:wpc="http://schemas.microsoft.com/office/word/2010/wordprocessingCanvas" xmlns:cx="http://schemas.microsoft.com/office/drawing/2014/chartex" xmlns:mc="http://schemas.openxmlformats.org/markup-compatibility/2006" xmlns:o="urn:schemas-microsoft-com:office:office" xmlns:r="http://schemas.openxmlformats.org/officeDocument/2006/relationships" xmlns:m="http://schemas.openxmlformats.org/officeDocument/2006/math" xmlns:v="urn:schemas-microsoft-com:vml" xmlns:wp14="http://schemas.microsoft.com/office/word/2010/wordprocessingDrawing" xmlns:wp="http://schemas.openxmlformats.org/drawingml/2006/wordprocessingDrawing" xmlns:w10="urn:schemas-microsoft-com:office:word" xmlns:w="http://schemas.openxmlformats.org/wordprocessingml/2006/main" xmlns:w14="http://schemas.microsoft.com/office/word/2010/wordml" xmlns:w15="http://schemas.microsoft.com/office/word/2012/wordml" xmlns:w16se="http://schemas.microsoft.com/office/word/2015/wordml/symex" xmlns:wpg="http://schemas.microsoft.com/office/word/2010/wordprocessingGroup" xmlns:wpi="http://schemas.microsoft.com/office/word/2010/wordprocessingInk" xmlns:wne="http://schemas.microsoft.com/office/word/2006/wordml" xmlns:wps="http://schemas.microsoft.com/office/word/2010/wordprocessingShape" mc:Ignorable="w14 w15 w16se wp14">
+<w:endnotes xmlns:wpc="http://schemas.microsoft.com/office/word/2010/wordprocessingCanvas" xmlns:cx="http://schemas.microsoft.com/office/drawing/2014/chartex" xmlns:cx1="http://schemas.microsoft.com/office/drawing/2015/9/8/chartex" xmlns:cx2="http://schemas.microsoft.com/office/drawing/2015/10/21/chartex" xmlns:cx3="http://schemas.microsoft.com/office/drawing/2016/5/9/chartex" xmlns:cx4="http://schemas.microsoft.com/office/drawing/2016/5/10/chartex" xmlns:cx5="http://schemas.microsoft.com/office/drawing/2016/5/11/chartex" xmlns:cx6="http://schemas.microsoft.com/office/drawing/2016/5/12/chartex" xmlns:cx7="http://schemas.microsoft.com/office/drawing/2016/5/13/chartex" xmlns:cx8="http://schemas.microsoft.com/office/drawing/2016/5/14/chartex" xmlns:mc="http://schemas.openxmlformats.org/markup-compatibility/2006" xmlns:aink="http://schemas.microsoft.com/office/drawing/2016/ink" xmlns:am3d="http://schemas.microsoft.com/office/drawing/2017/model3d" xmlns:o="urn:schemas-microsoft-com:office:office" xmlns:r="http://schemas.openxmlformats.org/officeDocument/2006/relationships" xmlns:m="http://schemas.openxmlformats.org/officeDocument/2006/math" xmlns:v="urn:schemas-microsoft-com:vml" xmlns:wp14="http://schemas.microsoft.com/office/word/2010/wordprocessingDrawing" xmlns:wp="http://schemas.openxmlformats.org/drawingml/2006/wordprocessingDrawing" xmlns:w10="urn:schemas-microsoft-com:office:word" xmlns:w="http://schemas.openxmlformats.org/wordprocessingml/2006/main" xmlns:w14="http://schemas.microsoft.com/office/word/2010/wordml" xmlns:w15="http://schemas.microsoft.com/office/word/2012/wordml" xmlns:w16cid="http://schemas.microsoft.com/office/word/2016/wordml/cid" xmlns:w16se="http://schemas.microsoft.com/office/word/2015/wordml/symex" xmlns:wpg="http://schemas.microsoft.com/office/word/2010/wordprocessingGroup" xmlns:wpi="http://schemas.microsoft.com/office/word/2010/wordprocessingInk" xmlns:wne="http://schemas.microsoft.com/office/word/2006/wordml" xmlns:wps="http://schemas.microsoft.com/office/word/2010/wordprocessingShape" mc:Ignorable="w14 w15 w16se w16cid wp14">
   <w:endnote w:type="separator" w:id="-1">
     <w:p>
       <w:r>
@@ -703,7 +721,7 @@
 </file>
 
 <file path=word/footnotes.xml><?xml version="1.0" encoding="utf-8"?>
-<w:footnotes xmlns:wpc="http://schemas.microsoft.com/office/word/2010/wordprocessingCanvas" xmlns:cx="http://schemas.microsoft.com/office/drawing/2014/chartex" xmlns:mc="http://schemas.openxmlformats.org/markup-compatibility/2006" xmlns:o="urn:schemas-microsoft-com:office:office" xmlns:r="http://schemas.openxmlformats.org/officeDocument/2006/relationships" xmlns:m="http://schemas.openxmlformats.org/officeDocument/2006/math" xmlns:v="urn:schemas-microsoft-com:vml" xmlns:wp14="http://schemas.microsoft.com/office/word/2010/wordprocessingDrawing" xmlns:wp="http://schemas.openxmlformats.org/drawingml/2006/wordprocessingDrawing" xmlns:w10="urn:schemas-microsoft-com:office:word" xmlns:w="http://schemas.openxmlformats.org/wordprocessingml/2006/main" xmlns:w14="http://schemas.microsoft.com/office/word/2010/wordml" xmlns:w15="http://schemas.microsoft.com/office/word/2012/wordml" xmlns:w16se="http://schemas.microsoft.com/office/word/2015/wordml/symex" xmlns:wpg="http://schemas.microsoft.com/office/word/2010/wordprocessingGroup" xmlns:wpi="http://schemas.microsoft.com/office/word/2010/wordprocessingInk" xmlns:wne="http://schemas.microsoft.com/office/word/2006/wordml" xmlns:wps="http://schemas.microsoft.com/office/word/2010/wordprocessingShape" mc:Ignorable="w14 w15 w16se wp14">
+<w:footnotes xmlns:wpc="http://schemas.microsoft.com/office/word/2010/wordprocessingCanvas" xmlns:cx="http://schemas.microsoft.com/office/drawing/2014/chartex" xmlns:cx1="http://schemas.microsoft.com/office/drawing/2015/9/8/chartex" xmlns:cx2="http://schemas.microsoft.com/office/drawing/2015/10/21/chartex" xmlns:cx3="http://schemas.microsoft.com/office/drawing/2016/5/9/chartex" xmlns:cx4="http://schemas.microsoft.com/office/drawing/2016/5/10/chartex" xmlns:cx5="http://schemas.microsoft.com/office/drawing/2016/5/11/chartex" xmlns:cx6="http://schemas.microsoft.com/office/drawing/2016/5/12/chartex" xmlns:cx7="http://schemas.microsoft.com/office/drawing/2016/5/13/chartex" xmlns:cx8="http://schemas.microsoft.com/office/drawing/2016/5/14/chartex" xmlns:mc="http://schemas.openxmlformats.org/markup-compatibility/2006" xmlns:aink="http://schemas.microsoft.com/office/drawing/2016/ink" xmlns:am3d="http://schemas.microsoft.com/office/drawing/2017/model3d" xmlns:o="urn:schemas-microsoft-com:office:office" xmlns:r="http://schemas.openxmlformats.org/officeDocument/2006/relationships" xmlns:m="http://schemas.openxmlformats.org/officeDocument/2006/math" xmlns:v="urn:schemas-microsoft-com:vml" xmlns:wp14="http://schemas.microsoft.com/office/word/2010/wordprocessingDrawing" xmlns:wp="http://schemas.openxmlformats.org/drawingml/2006/wordprocessingDrawing" xmlns:w10="urn:schemas-microsoft-com:office:word" xmlns:w="http://schemas.openxmlformats.org/wordprocessingml/2006/main" xmlns:w14="http://schemas.microsoft.com/office/word/2010/wordml" xmlns:w15="http://schemas.microsoft.com/office/word/2012/wordml" xmlns:w16cid="http://schemas.microsoft.com/office/word/2016/wordml/cid" xmlns:w16se="http://schemas.microsoft.com/office/word/2015/wordml/symex" xmlns:wpg="http://schemas.microsoft.com/office/word/2010/wordprocessingGroup" xmlns:wpi="http://schemas.microsoft.com/office/word/2010/wordprocessingInk" xmlns:wne="http://schemas.microsoft.com/office/word/2006/wordml" xmlns:wps="http://schemas.microsoft.com/office/word/2010/wordprocessingShape" mc:Ignorable="w14 w15 w16se w16cid wp14">
   <w:footnote w:type="separator" w:id="-1">
     <w:p>
       <w:r>
@@ -722,7 +740,7 @@
 </file>
 
 <file path=word/numbering.xml><?xml version="1.0" encoding="utf-8"?>
-<w:numbering xmlns:wpc="http://schemas.microsoft.com/office/word/2010/wordprocessingCanvas" xmlns:cx="http://schemas.microsoft.com/office/drawing/2014/chartex" xmlns:mc="http://schemas.openxmlformats.org/markup-compatibility/2006" xmlns:o="urn:schemas-microsoft-com:office:office" xmlns:r="http://schemas.openxmlformats.org/officeDocument/2006/relationships" xmlns:m="http://schemas.openxmlformats.org/officeDocument/2006/math" xmlns:v="urn:schemas-microsoft-com:vml" xmlns:wp14="http://schemas.microsoft.com/office/word/2010/wordprocessingDrawing" xmlns:wp="http://schemas.openxmlformats.org/drawingml/2006/wordprocessingDrawing" xmlns:w10="urn:schemas-microsoft-com:office:word" xmlns:w="http://schemas.openxmlformats.org/wordprocessingml/2006/main" xmlns:w14="http://schemas.microsoft.com/office/word/2010/wordml" xmlns:w15="http://schemas.microsoft.com/office/word/2012/wordml" xmlns:w16se="http://schemas.microsoft.com/office/word/2015/wordml/symex" xmlns:wpg="http://schemas.microsoft.com/office/word/2010/wordprocessingGroup" xmlns:wpi="http://schemas.microsoft.com/office/word/2010/wordprocessingInk" xmlns:wne="http://schemas.microsoft.com/office/word/2006/wordml" xmlns:wps="http://schemas.microsoft.com/office/word/2010/wordprocessingShape" mc:Ignorable="w14 w15 w16se wp14">
+<w:numbering xmlns:wpc="http://schemas.microsoft.com/office/word/2010/wordprocessingCanvas" xmlns:cx="http://schemas.microsoft.com/office/drawing/2014/chartex" xmlns:cx1="http://schemas.microsoft.com/office/drawing/2015/9/8/chartex" xmlns:cx2="http://schemas.microsoft.com/office/drawing/2015/10/21/chartex" xmlns:cx3="http://schemas.microsoft.com/office/drawing/2016/5/9/chartex" xmlns:cx4="http://schemas.microsoft.com/office/drawing/2016/5/10/chartex" xmlns:cx5="http://schemas.microsoft.com/office/drawing/2016/5/11/chartex" xmlns:cx6="http://schemas.microsoft.com/office/drawing/2016/5/12/chartex" xmlns:cx7="http://schemas.microsoft.com/office/drawing/2016/5/13/chartex" xmlns:cx8="http://schemas.microsoft.com/office/drawing/2016/5/14/chartex" xmlns:mc="http://schemas.openxmlformats.org/markup-compatibility/2006" xmlns:aink="http://schemas.microsoft.com/office/drawing/2016/ink" xmlns:am3d="http://schemas.microsoft.com/office/drawing/2017/model3d" xmlns:o="urn:schemas-microsoft-com:office:office" xmlns:r="http://schemas.openxmlformats.org/officeDocument/2006/relationships" xmlns:m="http://schemas.openxmlformats.org/officeDocument/2006/math" xmlns:v="urn:schemas-microsoft-com:vml" xmlns:wp14="http://schemas.microsoft.com/office/word/2010/wordprocessingDrawing" xmlns:wp="http://schemas.openxmlformats.org/drawingml/2006/wordprocessingDrawing" xmlns:w10="urn:schemas-microsoft-com:office:word" xmlns:w="http://schemas.openxmlformats.org/wordprocessingml/2006/main" xmlns:w14="http://schemas.microsoft.com/office/word/2010/wordml" xmlns:w15="http://schemas.microsoft.com/office/word/2012/wordml" xmlns:w16cid="http://schemas.microsoft.com/office/word/2016/wordml/cid" xmlns:w16se="http://schemas.microsoft.com/office/word/2015/wordml/symex" xmlns:wpg="http://schemas.microsoft.com/office/word/2010/wordprocessingGroup" xmlns:wpi="http://schemas.microsoft.com/office/word/2010/wordprocessingInk" xmlns:wne="http://schemas.microsoft.com/office/word/2006/wordml" xmlns:wps="http://schemas.microsoft.com/office/word/2010/wordprocessingShape" mc:Ignorable="w14 w15 w16se w16cid wp14">
   <w:abstractNum w:abstractNumId="0" w15:restartNumberingAfterBreak="0">
     <w:nsid w:val="33F03482"/>
     <w:multiLevelType w:val="hybridMultilevel"/>
@@ -1371,7 +1389,7 @@
 </file>
 
 <file path=word/styles.xml><?xml version="1.0" encoding="utf-8"?>
-<w:styles xmlns:mc="http://schemas.openxmlformats.org/markup-compatibility/2006" xmlns:r="http://schemas.openxmlformats.org/officeDocument/2006/relationships" xmlns:w="http://schemas.openxmlformats.org/wordprocessingml/2006/main" xmlns:w14="http://schemas.microsoft.com/office/word/2010/wordml" xmlns:w15="http://schemas.microsoft.com/office/word/2012/wordml" xmlns:w16se="http://schemas.microsoft.com/office/word/2015/wordml/symex" mc:Ignorable="w14 w15 w16se">
+<w:styles xmlns:mc="http://schemas.openxmlformats.org/markup-compatibility/2006" xmlns:r="http://schemas.openxmlformats.org/officeDocument/2006/relationships" xmlns:w="http://schemas.openxmlformats.org/wordprocessingml/2006/main" xmlns:w14="http://schemas.microsoft.com/office/word/2010/wordml" xmlns:w15="http://schemas.microsoft.com/office/word/2012/wordml" xmlns:w16cid="http://schemas.microsoft.com/office/word/2016/wordml/cid" xmlns:w16se="http://schemas.microsoft.com/office/word/2015/wordml/symex" mc:Ignorable="w14 w15 w16se w16cid">
   <w:docDefaults>
     <w:rPrDefault>
       <w:rPr>
@@ -1384,7 +1402,7 @@
     </w:rPrDefault>
     <w:pPrDefault/>
   </w:docDefaults>
-  <w:latentStyles w:defLockedState="0" w:defUIPriority="99" w:defSemiHidden="0" w:defUnhideWhenUsed="0" w:defQFormat="0" w:count="371">
+  <w:latentStyles w:defLockedState="0" w:defUIPriority="99" w:defSemiHidden="0" w:defUnhideWhenUsed="0" w:defQFormat="0" w:count="375">
     <w:lsdException w:name="Normal" w:uiPriority="0" w:qFormat="1"/>
     <w:lsdException w:name="heading 1" w:uiPriority="9" w:qFormat="1"/>
     <w:lsdException w:name="heading 2" w:semiHidden="1" w:uiPriority="9" w:unhideWhenUsed="1" w:qFormat="1"/>
@@ -1490,7 +1508,6 @@
     <w:lsdException w:name="HTML Sample" w:semiHidden="1" w:unhideWhenUsed="1"/>
     <w:lsdException w:name="HTML Typewriter" w:semiHidden="1" w:unhideWhenUsed="1"/>
     <w:lsdException w:name="HTML Variable" w:semiHidden="1" w:unhideWhenUsed="1"/>
-    <w:lsdException w:name="Normal Table" w:semiHidden="1" w:unhideWhenUsed="1"/>
     <w:lsdException w:name="annotation subject" w:semiHidden="1" w:unhideWhenUsed="1"/>
     <w:lsdException w:name="No List" w:semiHidden="1" w:unhideWhenUsed="1"/>
     <w:lsdException w:name="Outline List 1" w:semiHidden="1" w:unhideWhenUsed="1"/>
@@ -1534,10 +1551,8 @@
     <w:lsdException w:name="Table Elegant" w:semiHidden="1" w:unhideWhenUsed="1"/>
     <w:lsdException w:name="Table Professional" w:semiHidden="1" w:unhideWhenUsed="1"/>
     <w:lsdException w:name="Table Subtle 1" w:semiHidden="1" w:unhideWhenUsed="1"/>
-    <w:lsdException w:name="Table Subtle 2" w:semiHidden="1" w:unhideWhenUsed="1"/>
     <w:lsdException w:name="Table Web 1" w:semiHidden="1" w:unhideWhenUsed="1"/>
     <w:lsdException w:name="Table Web 2" w:semiHidden="1" w:unhideWhenUsed="1"/>
-    <w:lsdException w:name="Table Web 3" w:semiHidden="1" w:unhideWhenUsed="1"/>
     <w:lsdException w:name="Balloon Text" w:semiHidden="1" w:unhideWhenUsed="1"/>
     <w:lsdException w:name="Table Grid" w:uiPriority="39"/>
     <w:lsdException w:name="Table Theme" w:semiHidden="1" w:unhideWhenUsed="1"/>
@@ -1756,8 +1771,12 @@
     <w:lsdException w:name="List Table 5 Dark Accent 6" w:uiPriority="50"/>
     <w:lsdException w:name="List Table 6 Colorful Accent 6" w:uiPriority="51"/>
     <w:lsdException w:name="List Table 7 Colorful Accent 6" w:uiPriority="52"/>
+    <w:lsdException w:name="Mention" w:semiHidden="1" w:unhideWhenUsed="1"/>
+    <w:lsdException w:name="Smart Hyperlink" w:semiHidden="1" w:unhideWhenUsed="1"/>
+    <w:lsdException w:name="Hashtag" w:semiHidden="1" w:unhideWhenUsed="1"/>
+    <w:lsdException w:name="Unresolved Mention" w:semiHidden="1" w:unhideWhenUsed="1"/>
   </w:latentStyles>
-  <w:style w:type="paragraph" w:default="1" w:styleId="Normal">
+  <w:style w:type="paragraph" w:default="1" w:styleId="a">
     <w:name w:val="Normal"/>
     <w:qFormat/>
     <w:pPr>
@@ -1765,11 +1784,11 @@
       <w:jc w:val="both"/>
     </w:pPr>
   </w:style>
-  <w:style w:type="paragraph" w:styleId="Heading1">
+  <w:style w:type="paragraph" w:styleId="1">
     <w:name w:val="heading 1"/>
-    <w:basedOn w:val="Normal"/>
-    <w:next w:val="Normal"/>
-    <w:link w:val="Heading1Char"/>
+    <w:basedOn w:val="a"/>
+    <w:next w:val="a"/>
+    <w:link w:val="10"/>
     <w:uiPriority w:val="9"/>
     <w:qFormat/>
     <w:rsid w:val="00B6798E"/>
@@ -1787,11 +1806,11 @@
       <w:szCs w:val="44"/>
     </w:rPr>
   </w:style>
-  <w:style w:type="paragraph" w:styleId="Heading2">
+  <w:style w:type="paragraph" w:styleId="2">
     <w:name w:val="heading 2"/>
-    <w:basedOn w:val="Normal"/>
-    <w:next w:val="Normal"/>
-    <w:link w:val="Heading2Char"/>
+    <w:basedOn w:val="a"/>
+    <w:next w:val="a"/>
+    <w:link w:val="20"/>
     <w:uiPriority w:val="9"/>
     <w:unhideWhenUsed/>
     <w:qFormat/>
@@ -1810,13 +1829,13 @@
       <w:szCs w:val="32"/>
     </w:rPr>
   </w:style>
-  <w:style w:type="character" w:default="1" w:styleId="DefaultParagraphFont">
+  <w:style w:type="character" w:default="1" w:styleId="a0">
     <w:name w:val="Default Paragraph Font"/>
     <w:uiPriority w:val="1"/>
     <w:semiHidden/>
     <w:unhideWhenUsed/>
   </w:style>
-  <w:style w:type="table" w:default="1" w:styleId="TableNormal">
+  <w:style w:type="table" w:default="1" w:styleId="a1">
     <w:name w:val="Normal Table"/>
     <w:uiPriority w:val="99"/>
     <w:semiHidden/>
@@ -1831,16 +1850,16 @@
       </w:tblCellMar>
     </w:tblPr>
   </w:style>
-  <w:style w:type="numbering" w:default="1" w:styleId="NoList">
+  <w:style w:type="numbering" w:default="1" w:styleId="a2">
     <w:name w:val="No List"/>
     <w:uiPriority w:val="99"/>
     <w:semiHidden/>
     <w:unhideWhenUsed/>
   </w:style>
-  <w:style w:type="paragraph" w:styleId="Header">
+  <w:style w:type="paragraph" w:styleId="a3">
     <w:name w:val="header"/>
-    <w:basedOn w:val="Normal"/>
-    <w:link w:val="HeaderChar"/>
+    <w:basedOn w:val="a"/>
+    <w:link w:val="a4"/>
     <w:uiPriority w:val="99"/>
     <w:unhideWhenUsed/>
     <w:rsid w:val="00B6798E"/>
@@ -1860,10 +1879,10 @@
       <w:szCs w:val="18"/>
     </w:rPr>
   </w:style>
-  <w:style w:type="character" w:customStyle="1" w:styleId="HeaderChar">
-    <w:name w:val="Header Char"/>
-    <w:basedOn w:val="DefaultParagraphFont"/>
-    <w:link w:val="Header"/>
+  <w:style w:type="character" w:customStyle="1" w:styleId="a4">
+    <w:name w:val="页眉 字符"/>
+    <w:basedOn w:val="a0"/>
+    <w:link w:val="a3"/>
     <w:uiPriority w:val="99"/>
     <w:rsid w:val="00B6798E"/>
     <w:rPr>
@@ -1871,10 +1890,10 @@
       <w:szCs w:val="18"/>
     </w:rPr>
   </w:style>
-  <w:style w:type="paragraph" w:styleId="Footer">
+  <w:style w:type="paragraph" w:styleId="a5">
     <w:name w:val="footer"/>
-    <w:basedOn w:val="Normal"/>
-    <w:link w:val="FooterChar"/>
+    <w:basedOn w:val="a"/>
+    <w:link w:val="a6"/>
     <w:uiPriority w:val="99"/>
     <w:unhideWhenUsed/>
     <w:rsid w:val="00B6798E"/>
@@ -1891,10 +1910,10 @@
       <w:szCs w:val="18"/>
     </w:rPr>
   </w:style>
-  <w:style w:type="character" w:customStyle="1" w:styleId="FooterChar">
-    <w:name w:val="Footer Char"/>
-    <w:basedOn w:val="DefaultParagraphFont"/>
-    <w:link w:val="Footer"/>
+  <w:style w:type="character" w:customStyle="1" w:styleId="a6">
+    <w:name w:val="页脚 字符"/>
+    <w:basedOn w:val="a0"/>
+    <w:link w:val="a5"/>
     <w:uiPriority w:val="99"/>
     <w:rsid w:val="00B6798E"/>
     <w:rPr>
@@ -1902,10 +1921,10 @@
       <w:szCs w:val="18"/>
     </w:rPr>
   </w:style>
-  <w:style w:type="character" w:customStyle="1" w:styleId="Heading1Char">
-    <w:name w:val="Heading 1 Char"/>
-    <w:basedOn w:val="DefaultParagraphFont"/>
-    <w:link w:val="Heading1"/>
+  <w:style w:type="character" w:customStyle="1" w:styleId="10">
+    <w:name w:val="标题 1 字符"/>
+    <w:basedOn w:val="a0"/>
+    <w:link w:val="1"/>
     <w:uiPriority w:val="9"/>
     <w:rsid w:val="00B6798E"/>
     <w:rPr>
@@ -1916,10 +1935,10 @@
       <w:szCs w:val="44"/>
     </w:rPr>
   </w:style>
-  <w:style w:type="paragraph" w:customStyle="1" w:styleId="a">
+  <w:style w:type="paragraph" w:customStyle="1" w:styleId="a7">
     <w:name w:val="正文要点"/>
-    <w:basedOn w:val="Normal"/>
-    <w:link w:val="a0"/>
+    <w:basedOn w:val="a"/>
+    <w:link w:val="a8"/>
     <w:qFormat/>
     <w:rsid w:val="00AB385F"/>
     <w:pPr>
@@ -1932,10 +1951,10 @@
       <w:szCs w:val="32"/>
     </w:rPr>
   </w:style>
-  <w:style w:type="character" w:customStyle="1" w:styleId="a0">
+  <w:style w:type="character" w:customStyle="1" w:styleId="a8">
     <w:name w:val="正文要点 字符"/>
-    <w:basedOn w:val="DefaultParagraphFont"/>
-    <w:link w:val="a"/>
+    <w:basedOn w:val="a0"/>
+    <w:link w:val="a7"/>
     <w:rsid w:val="00AB385F"/>
     <w:rPr>
       <w:b/>
@@ -1944,9 +1963,9 @@
       <w:szCs w:val="32"/>
     </w:rPr>
   </w:style>
-  <w:style w:type="paragraph" w:styleId="ListParagraph">
+  <w:style w:type="paragraph" w:styleId="a9">
     <w:name w:val="List Paragraph"/>
-    <w:basedOn w:val="Normal"/>
+    <w:basedOn w:val="a"/>
     <w:uiPriority w:val="34"/>
     <w:qFormat/>
     <w:rsid w:val="008A4F84"/>
@@ -1954,10 +1973,10 @@
       <w:ind w:firstLineChars="200" w:firstLine="420"/>
     </w:pPr>
   </w:style>
-  <w:style w:type="character" w:customStyle="1" w:styleId="Heading2Char">
-    <w:name w:val="Heading 2 Char"/>
-    <w:basedOn w:val="DefaultParagraphFont"/>
-    <w:link w:val="Heading2"/>
+  <w:style w:type="character" w:customStyle="1" w:styleId="20">
+    <w:name w:val="标题 2 字符"/>
+    <w:basedOn w:val="a0"/>
+    <w:link w:val="2"/>
     <w:uiPriority w:val="9"/>
     <w:rsid w:val="006906D0"/>
     <w:rPr>
